--- a/Proyecto Interno/literatura-preciosmin/PCA/Metodologias.docx
+++ b/Proyecto Interno/literatura-preciosmin/PCA/Metodologias.docx
@@ -301,41 +301,7 @@
           <w:sz w:val="24"/>
           <w:szCs w:val="24"/>
         </w:rPr>
-        <w:t xml:space="preserve">El desafío metodológico es que, cuando se pronostican las series de manera </w:t>
-      </w:r>
-      <w:proofErr w:type="spellStart"/>
-      <w:r>
-        <w:rPr>
-          <w:rFonts w:ascii="Times New Roman" w:hAnsi="Times New Roman" w:cs="Times New Roman"/>
-          <w:sz w:val="24"/>
-          <w:szCs w:val="24"/>
-        </w:rPr>
-        <w:t>indepe</w:t>
-      </w:r>
-      <w:r>
-        <w:rPr>
-          <w:rFonts w:ascii="Times New Roman" w:hAnsi="Times New Roman" w:cs="Times New Roman"/>
-          <w:sz w:val="24"/>
-          <w:szCs w:val="24"/>
-        </w:rPr>
-        <w:t>,</w:t>
-      </w:r>
-      <w:r>
-        <w:rPr>
-          <w:rFonts w:ascii="Times New Roman" w:hAnsi="Times New Roman" w:cs="Times New Roman"/>
-          <w:sz w:val="24"/>
-          <w:szCs w:val="24"/>
-        </w:rPr>
-        <w:t>ndiente</w:t>
-      </w:r>
-      <w:proofErr w:type="spellEnd"/>
-      <w:r>
-        <w:rPr>
-          <w:rFonts w:ascii="Times New Roman" w:hAnsi="Times New Roman" w:cs="Times New Roman"/>
-          <w:sz w:val="24"/>
-          <w:szCs w:val="24"/>
-        </w:rPr>
-        <w:t>, los resultados de niveles bajos no suman exactamente a los niveles superiores. Esto genera problemas de coherencia interna.</w:t>
+        <w:t>El desafío metodológico es que, cuando se pronostican las series de manera independiente, los resultados de niveles bajos no suman exactamente a los niveles superiores. Esto genera problemas de coherencia interna.</w:t>
       </w:r>
     </w:p>
     <w:p>
@@ -677,15 +643,7 @@
           <w:sz w:val="24"/>
           <w:szCs w:val="24"/>
         </w:rPr>
-        <w:t>La reconciliación se hace con un estimador de OLS</w:t>
-      </w:r>
-      <w:r>
-        <w:rPr>
-          <w:rFonts w:ascii="Times New Roman" w:hAnsi="Times New Roman" w:cs="Times New Roman"/>
-          <w:sz w:val="24"/>
-          <w:szCs w:val="24"/>
-        </w:rPr>
-        <w:t>,</w:t>
+        <w:t>La reconciliación se hace con un estimador de OLS,</w:t>
       </w:r>
       <w:r>
         <w:rPr>
@@ -1104,7 +1062,6 @@
                 <w:rFonts w:ascii="Cambria Math" w:hAnsi="Cambria Math" w:cs="Times New Roman"/>
                 <w:sz w:val="24"/>
                 <w:szCs w:val="24"/>
-                <w:lang w:val="en-US"/>
               </w:rPr>
               <m:t>h</m:t>
             </m:r>
@@ -1524,25 +1481,7 @@
           <w:szCs w:val="24"/>
           <w:lang w:eastAsia="es-CO"/>
         </w:rPr>
-        <w:t>Art</w:t>
-      </w:r>
-      <w:r>
-        <w:rPr>
-          <w:rFonts w:ascii="Times New Roman" w:eastAsia="Times New Roman" w:hAnsi="Times New Roman" w:cs="Times New Roman"/>
-          <w:sz w:val="24"/>
-          <w:szCs w:val="24"/>
-          <w:lang w:eastAsia="es-CO"/>
-        </w:rPr>
-        <w:t>í</w:t>
-      </w:r>
-      <w:r>
-        <w:rPr>
-          <w:rFonts w:ascii="Times New Roman" w:eastAsia="Times New Roman" w:hAnsi="Times New Roman" w:cs="Times New Roman"/>
-          <w:sz w:val="24"/>
-          <w:szCs w:val="24"/>
-          <w:lang w:eastAsia="es-CO"/>
-        </w:rPr>
-        <w:t xml:space="preserve">culos    →    Subclase    →    Clase    →    Grupo    →    Total IPC </w:t>
+        <w:t xml:space="preserve">Artículos    →    Subclase    →    Clase    →    Grupo    →    Total IPC </w:t>
       </w:r>
     </w:p>
     <w:p>
@@ -1695,16 +1634,7 @@
           <w:szCs w:val="24"/>
           <w:lang w:eastAsia="es-CO"/>
         </w:rPr>
-        <w:t>Integración con la jerarquía oficial del DANE</w:t>
-      </w:r>
-      <w:r>
-        <w:rPr>
-          <w:rFonts w:ascii="Times New Roman" w:eastAsia="Times New Roman" w:hAnsi="Times New Roman" w:cs="Times New Roman"/>
-          <w:sz w:val="24"/>
-          <w:szCs w:val="24"/>
-          <w:lang w:eastAsia="es-CO"/>
-        </w:rPr>
-        <w:t>:</w:t>
+        <w:t>Integración con la jerarquía oficial del DANE:</w:t>
       </w:r>
     </w:p>
     <w:p>
@@ -2010,31 +1940,7 @@
           <w:highlight w:val="yellow"/>
           <w:lang w:eastAsia="es-CO"/>
         </w:rPr>
-        <w:t>N</w:t>
-      </w:r>
-      <w:r>
-        <w:rPr>
-          <w:rFonts w:ascii="Times New Roman" w:eastAsia="Times New Roman" w:hAnsi="Times New Roman" w:cs="Times New Roman"/>
-          <w:b/>
-          <w:bCs/>
-          <w:sz w:val="24"/>
-          <w:szCs w:val="24"/>
-          <w:highlight w:val="yellow"/>
-          <w:lang w:eastAsia="es-CO"/>
-        </w:rPr>
-        <w:t>uestro problema</w:t>
-      </w:r>
-      <w:r>
-        <w:rPr>
-          <w:rFonts w:ascii="Times New Roman" w:eastAsia="Times New Roman" w:hAnsi="Times New Roman" w:cs="Times New Roman"/>
-          <w:b/>
-          <w:bCs/>
-          <w:sz w:val="24"/>
-          <w:szCs w:val="24"/>
-          <w:highlight w:val="yellow"/>
-          <w:lang w:eastAsia="es-CO"/>
-        </w:rPr>
-        <w:t>:</w:t>
+        <w:t>Nuestro problema:</w:t>
       </w:r>
     </w:p>
     <w:p>
@@ -4714,6 +4620,7 @@
   <w:style w:type="character" w:default="1" w:styleId="Fuentedeprrafopredeter">
     <w:name w:val="Default Paragraph Font"/>
     <w:uiPriority w:val="1"/>
+    <w:semiHidden/>
     <w:unhideWhenUsed/>
   </w:style>
   <w:style w:type="table" w:default="1" w:styleId="Tablanormal">
